--- a/Intelligent_Controls/Transfer_Learning/SimAss3_SuryakiranGeorge_TransferLearning.docx
+++ b/Intelligent_Controls/Transfer_Learning/SimAss3_SuryakiranGeorge_TransferLearning.docx
@@ -1074,19 +1074,8 @@
           <w:sz w:val="28"/>
           <w:szCs w:val="28"/>
         </w:rPr>
-        <w:t xml:space="preserve">ADAS applications to classify road conditions like </w:t>
-      </w:r>
-      <w:proofErr w:type="spellStart"/>
-      <w:r>
-        <w:rPr>
-          <w:rFonts w:cstheme="minorHAnsi"/>
-          <w:color w:val="1F3864" w:themeColor="accent1" w:themeShade="80"/>
-          <w:sz w:val="28"/>
-          <w:szCs w:val="28"/>
-        </w:rPr>
-        <w:t>snow,gravel,smooth</w:t>
-      </w:r>
-      <w:proofErr w:type="spellEnd"/>
+        <w:t>ADAS applications to classify road conditions like snow,</w:t>
+      </w:r>
       <w:r>
         <w:rPr>
           <w:rFonts w:cstheme="minorHAnsi"/>
@@ -1096,17 +1085,15 @@
         </w:rPr>
         <w:t xml:space="preserve"> </w:t>
       </w:r>
-      <w:proofErr w:type="spellStart"/>
-      <w:r>
-        <w:rPr>
-          <w:rFonts w:cstheme="minorHAnsi"/>
-          <w:color w:val="1F3864" w:themeColor="accent1" w:themeShade="80"/>
-          <w:sz w:val="28"/>
-          <w:szCs w:val="28"/>
-        </w:rPr>
-        <w:t>road,mud</w:t>
-      </w:r>
-      <w:proofErr w:type="spellEnd"/>
+      <w:r>
+        <w:rPr>
+          <w:rFonts w:cstheme="minorHAnsi"/>
+          <w:color w:val="1F3864" w:themeColor="accent1" w:themeShade="80"/>
+          <w:sz w:val="28"/>
+          <w:szCs w:val="28"/>
+        </w:rPr>
+        <w:t>gravel,</w:t>
+      </w:r>
       <w:r>
         <w:rPr>
           <w:rFonts w:cstheme="minorHAnsi"/>
@@ -1116,17 +1103,42 @@
         </w:rPr>
         <w:t xml:space="preserve"> </w:t>
       </w:r>
-      <w:proofErr w:type="spellStart"/>
-      <w:r>
-        <w:rPr>
-          <w:rFonts w:cstheme="minorHAnsi"/>
-          <w:color w:val="1F3864" w:themeColor="accent1" w:themeShade="80"/>
-          <w:sz w:val="28"/>
-          <w:szCs w:val="28"/>
-        </w:rPr>
-        <w:t>etc</w:t>
-      </w:r>
-      <w:proofErr w:type="spellEnd"/>
+      <w:r>
+        <w:rPr>
+          <w:rFonts w:cstheme="minorHAnsi"/>
+          <w:color w:val="1F3864" w:themeColor="accent1" w:themeShade="80"/>
+          <w:sz w:val="28"/>
+          <w:szCs w:val="28"/>
+        </w:rPr>
+        <w:t>smooth road,</w:t>
+      </w:r>
+      <w:r>
+        <w:rPr>
+          <w:rFonts w:cstheme="minorHAnsi"/>
+          <w:color w:val="1F3864" w:themeColor="accent1" w:themeShade="80"/>
+          <w:sz w:val="28"/>
+          <w:szCs w:val="28"/>
+        </w:rPr>
+        <w:t xml:space="preserve"> </w:t>
+      </w:r>
+      <w:r>
+        <w:rPr>
+          <w:rFonts w:cstheme="minorHAnsi"/>
+          <w:color w:val="1F3864" w:themeColor="accent1" w:themeShade="80"/>
+          <w:sz w:val="28"/>
+          <w:szCs w:val="28"/>
+        </w:rPr>
+        <w:t xml:space="preserve">mud </w:t>
+      </w:r>
+      <w:r>
+        <w:rPr>
+          <w:rFonts w:cstheme="minorHAnsi"/>
+          <w:color w:val="1F3864" w:themeColor="accent1" w:themeShade="80"/>
+          <w:sz w:val="28"/>
+          <w:szCs w:val="28"/>
+        </w:rPr>
+        <w:t>etc.</w:t>
+      </w:r>
       <w:r>
         <w:rPr>
           <w:rFonts w:cstheme="minorHAnsi"/>
